--- a/微服务文档.docx
+++ b/微服务文档.docx
@@ -22,7 +22,7 @@
     <w:p>
       <w:pPr>
         <w:rPr>
-          <w:rStyle w:val="7"/>
+          <w:rStyle w:val="8"/>
           <w:rFonts w:hint="default"/>
           <w:lang w:val="en-US" w:eastAsia="zh-CN"/>
         </w:rPr>
@@ -36,7 +36,7 @@
       </w:r>
       <w:r>
         <w:rPr>
-          <w:rStyle w:val="7"/>
+          <w:rStyle w:val="8"/>
           <w:rFonts w:hint="eastAsia"/>
           <w:lang w:val="en-US" w:eastAsia="zh-CN"/>
         </w:rPr>
@@ -2355,8 +2355,6 @@
           <w:lang w:val="en-US" w:eastAsia="zh-CN"/>
         </w:rPr>
       </w:pPr>
-      <w:bookmarkStart w:id="0" w:name="_GoBack"/>
-      <w:bookmarkEnd w:id="0"/>
       <w:r>
         <w:rPr>
           <w:rFonts w:hint="eastAsia"/>
@@ -2721,6 +2719,24 @@
     <w:p>
       <w:pPr>
         <w:rPr>
+          <w:rFonts w:ascii="宋体" w:hAnsi="宋体" w:eastAsia="宋体" w:cs="宋体"/>
+          <w:sz w:val="24"/>
+          <w:szCs w:val="24"/>
+        </w:rPr>
+      </w:pPr>
+    </w:p>
+    <w:p>
+      <w:pPr>
+        <w:rPr>
+          <w:rFonts w:ascii="宋体" w:hAnsi="宋体" w:eastAsia="宋体" w:cs="宋体"/>
+          <w:sz w:val="24"/>
+          <w:szCs w:val="24"/>
+        </w:rPr>
+      </w:pPr>
+    </w:p>
+    <w:p>
+      <w:pPr>
+        <w:rPr>
           <w:rFonts w:hint="eastAsia"/>
           <w:sz w:val="28"/>
           <w:szCs w:val="28"/>
@@ -2918,12 +2934,81 @@
     <w:p>
       <w:pPr>
         <w:rPr>
+          <w:rFonts w:ascii="宋体" w:hAnsi="宋体" w:eastAsia="宋体" w:cs="宋体"/>
+          <w:sz w:val="24"/>
+          <w:szCs w:val="24"/>
+        </w:rPr>
+      </w:pPr>
+      <w:r>
+        <w:rPr>
+          <w:rFonts w:hint="eastAsia" w:ascii="宋体" w:hAnsi="宋体" w:eastAsia="宋体" w:cs="宋体"/>
+          <w:sz w:val="24"/>
+          <w:szCs w:val="24"/>
+          <w:lang w:val="en-US" w:eastAsia="zh-CN"/>
+        </w:rPr>
+        <w:t>文档地址：</w:t>
+      </w:r>
+      <w:r>
+        <w:rPr>
+          <w:rFonts w:ascii="宋体" w:hAnsi="宋体" w:eastAsia="宋体" w:cs="宋体"/>
+          <w:sz w:val="24"/>
+          <w:szCs w:val="24"/>
+        </w:rPr>
+        <w:fldChar w:fldCharType="begin"/>
+      </w:r>
+      <w:r>
+        <w:rPr>
+          <w:rFonts w:ascii="宋体" w:hAnsi="宋体" w:eastAsia="宋体" w:cs="宋体"/>
+          <w:sz w:val="24"/>
+          <w:szCs w:val="24"/>
+        </w:rPr>
+        <w:instrText xml:space="preserve"> HYPERLINK "https://github.com/xiaoliangliang123/spring_cloud_doc" </w:instrText>
+      </w:r>
+      <w:r>
+        <w:rPr>
+          <w:rFonts w:ascii="宋体" w:hAnsi="宋体" w:eastAsia="宋体" w:cs="宋体"/>
+          <w:sz w:val="24"/>
+          <w:szCs w:val="24"/>
+        </w:rPr>
+        <w:fldChar w:fldCharType="separate"/>
+      </w:r>
+      <w:r>
+        <w:rPr>
+          <w:rStyle w:val="7"/>
+          <w:rFonts w:ascii="宋体" w:hAnsi="宋体" w:eastAsia="宋体" w:cs="宋体"/>
+          <w:sz w:val="24"/>
+          <w:szCs w:val="24"/>
+        </w:rPr>
+        <w:t>https://github.com/xiaoliangliang123/spring_cloud_doc</w:t>
+      </w:r>
+      <w:r>
+        <w:rPr>
+          <w:rFonts w:ascii="宋体" w:hAnsi="宋体" w:eastAsia="宋体" w:cs="宋体"/>
+          <w:sz w:val="24"/>
+          <w:szCs w:val="24"/>
+        </w:rPr>
+        <w:fldChar w:fldCharType="end"/>
+      </w:r>
+    </w:p>
+    <w:p>
+      <w:pPr>
+        <w:rPr>
           <w:rFonts w:hint="default" w:ascii="宋体" w:hAnsi="宋体" w:eastAsia="宋体" w:cs="宋体"/>
           <w:sz w:val="24"/>
           <w:szCs w:val="24"/>
           <w:lang w:val="en-US" w:eastAsia="zh-CN"/>
         </w:rPr>
       </w:pPr>
+    </w:p>
+    <w:p>
+      <w:pPr>
+        <w:rPr>
+          <w:rFonts w:hint="default" w:ascii="宋体" w:hAnsi="宋体" w:eastAsia="宋体" w:cs="宋体"/>
+          <w:sz w:val="24"/>
+          <w:szCs w:val="24"/>
+          <w:lang w:val="en-US" w:eastAsia="zh-CN"/>
+        </w:rPr>
+      </w:pPr>
       <w:r>
         <w:rPr>
           <w:rFonts w:hint="eastAsia" w:ascii="宋体" w:hAnsi="宋体" w:eastAsia="宋体" w:cs="宋体"/>
@@ -3161,6 +3246,56 @@
         </w:rPr>
         <w:t>13.结合jcloudspace和javahub 项目具体说明以上每一部分在项目中如何应用</w:t>
       </w:r>
+    </w:p>
+    <w:p>
+      <w:pPr>
+        <w:rPr>
+          <w:rFonts w:hint="eastAsia" w:ascii="宋体" w:hAnsi="宋体" w:eastAsia="宋体" w:cs="宋体"/>
+          <w:sz w:val="24"/>
+          <w:szCs w:val="24"/>
+          <w:lang w:val="en-US" w:eastAsia="zh-CN"/>
+        </w:rPr>
+      </w:pPr>
+      <w:r>
+        <w:rPr>
+          <w:rFonts w:hint="eastAsia" w:ascii="宋体" w:hAnsi="宋体" w:eastAsia="宋体" w:cs="宋体"/>
+          <w:sz w:val="24"/>
+          <w:szCs w:val="24"/>
+          <w:lang w:val="en-US" w:eastAsia="zh-CN"/>
+        </w:rPr>
+        <w:t>14.如何将自己新的业务项目整合到spring cloud 中</w:t>
+      </w:r>
+    </w:p>
+    <w:p>
+      <w:pPr>
+        <w:rPr>
+          <w:rFonts w:hint="default" w:ascii="宋体" w:hAnsi="宋体" w:eastAsia="宋体" w:cs="宋体"/>
+          <w:sz w:val="24"/>
+          <w:szCs w:val="24"/>
+          <w:lang w:val="en-US" w:eastAsia="zh-CN"/>
+        </w:rPr>
+      </w:pPr>
+      <w:r>
+        <w:rPr>
+          <w:rFonts w:hint="eastAsia" w:ascii="宋体" w:hAnsi="宋体" w:eastAsia="宋体" w:cs="宋体"/>
+          <w:sz w:val="24"/>
+          <w:szCs w:val="24"/>
+          <w:lang w:val="en-US" w:eastAsia="zh-CN"/>
+        </w:rPr>
+        <w:t>14.如何构建高可用的spring cloud 商用微服务</w:t>
+      </w:r>
+      <w:bookmarkStart w:id="0" w:name="_GoBack"/>
+      <w:bookmarkEnd w:id="0"/>
+    </w:p>
+    <w:p>
+      <w:pPr>
+        <w:rPr>
+          <w:rFonts w:hint="default" w:ascii="宋体" w:hAnsi="宋体" w:eastAsia="宋体" w:cs="宋体"/>
+          <w:sz w:val="24"/>
+          <w:szCs w:val="24"/>
+          <w:lang w:val="en-US" w:eastAsia="zh-CN"/>
+        </w:rPr>
+      </w:pPr>
     </w:p>
     <w:p>
       <w:pPr>
@@ -3524,7 +3659,7 @@
     <w:name w:val="heading 2"/>
     <w:basedOn w:val="1"/>
     <w:next w:val="1"/>
-    <w:link w:val="7"/>
+    <w:link w:val="8"/>
     <w:unhideWhenUsed/>
     <w:qFormat/>
     <w:uiPriority w:val="0"/>
@@ -3568,7 +3703,16 @@
       <w:b/>
     </w:rPr>
   </w:style>
-  <w:style w:type="character" w:customStyle="1" w:styleId="7">
+  <w:style w:type="character" w:styleId="7">
+    <w:name w:val="Hyperlink"/>
+    <w:basedOn w:val="5"/>
+    <w:uiPriority w:val="0"/>
+    <w:rPr>
+      <w:color w:val="0000FF"/>
+      <w:u w:val="single"/>
+    </w:rPr>
+  </w:style>
+  <w:style w:type="character" w:customStyle="1" w:styleId="8">
     <w:name w:val="标题 2 Char"/>
     <w:link w:val="3"/>
     <w:uiPriority w:val="0"/>
